--- a/Exploratory Data Analysis/Plots.docx
+++ b/Exploratory Data Analysis/Plots.docx
@@ -93,8 +93,6 @@
         </w:rPr>
         <w:t>Dimensions.</w:t>
       </w:r>
-      <w:bookmarkStart w:id="0" w:name="_GoBack"/>
-      <w:bookmarkEnd w:id="0"/>
     </w:p>
     <w:p>
       <w:pPr>
@@ -529,19 +527,7 @@
         <w:rPr>
           <w:lang w:val="en-US"/>
         </w:rPr>
-        <w:t>A</w:t>
-      </w:r>
-      <w:r>
-        <w:rPr>
-          <w:lang w:val="en-US"/>
-        </w:rPr>
-        <w:t> line graph </w:t>
-      </w:r>
-      <w:r>
-        <w:rPr>
-          <w:lang w:val="en-US"/>
-        </w:rPr>
-        <w:t>is used to present continuous time-dependent data. It accurately depicts the trend of a variable over a specified time period</w:t>
+        <w:t>A line graph is used to present continuous time-dependent data. It accurately depicts the trend of a variable over a specified time period</w:t>
       </w:r>
       <w:r>
         <w:rPr>
@@ -907,6 +893,1329 @@
         <w:t>[list1,list2])</w:t>
       </w:r>
     </w:p>
+    <w:p>
+      <w:pPr>
+        <w:pStyle w:val="ListParagraph"/>
+        <w:rPr>
+          <w:lang w:val="en-US"/>
+        </w:rPr>
+      </w:pPr>
+      <w:r>
+        <w:rPr>
+          <w:noProof/>
+          <w:lang w:eastAsia="en-IN"/>
+        </w:rPr>
+        <w:drawing>
+          <wp:inline distT="0" distB="0" distL="0" distR="0">
+            <wp:extent cx="3286125" cy="2121982"/>
+            <wp:effectExtent l="0" t="0" r="0" b="0"/>
+            <wp:docPr id="5" name="Picture 5" descr="https://images.upgrad.com/2f7abd45-7860-4f7c-b195-939a966c5e94-img1.PNG"/>
+            <wp:cNvGraphicFramePr>
+              <a:graphicFrameLocks xmlns:a="http://schemas.openxmlformats.org/drawingml/2006/main" noChangeAspect="1"/>
+            </wp:cNvGraphicFramePr>
+            <a:graphic xmlns:a="http://schemas.openxmlformats.org/drawingml/2006/main">
+              <a:graphicData uri="http://schemas.openxmlformats.org/drawingml/2006/picture">
+                <pic:pic xmlns:pic="http://schemas.openxmlformats.org/drawingml/2006/picture">
+                  <pic:nvPicPr>
+                    <pic:cNvPr id="0" name="Picture 1" descr="https://images.upgrad.com/2f7abd45-7860-4f7c-b195-939a966c5e94-img1.PNG"/>
+                    <pic:cNvPicPr>
+                      <a:picLocks noChangeAspect="1" noChangeArrowheads="1"/>
+                    </pic:cNvPicPr>
+                  </pic:nvPicPr>
+                  <pic:blipFill>
+                    <a:blip r:embed="rId11" cstate="print">
+                      <a:extLst>
+                        <a:ext uri="{28A0092B-C50C-407E-A947-70E740481C1C}">
+                          <a14:useLocalDpi xmlns:a14="http://schemas.microsoft.com/office/drawing/2010/main" val="0"/>
+                        </a:ext>
+                      </a:extLst>
+                    </a:blip>
+                    <a:srcRect/>
+                    <a:stretch>
+                      <a:fillRect/>
+                    </a:stretch>
+                  </pic:blipFill>
+                  <pic:spPr bwMode="auto">
+                    <a:xfrm>
+                      <a:off x="0" y="0"/>
+                      <a:ext cx="3284869" cy="2121171"/>
+                    </a:xfrm>
+                    <a:prstGeom prst="rect">
+                      <a:avLst/>
+                    </a:prstGeom>
+                    <a:noFill/>
+                    <a:ln>
+                      <a:noFill/>
+                    </a:ln>
+                  </pic:spPr>
+                </pic:pic>
+              </a:graphicData>
+            </a:graphic>
+          </wp:inline>
+        </w:drawing>
+      </w:r>
+    </w:p>
+    <w:p>
+      <w:pPr>
+        <w:pStyle w:val="ListParagraph"/>
+        <w:rPr>
+          <w:lang w:val="en-US"/>
+        </w:rPr>
+      </w:pPr>
+    </w:p>
+    <w:p>
+      <w:pPr>
+        <w:pStyle w:val="ListParagraph"/>
+        <w:rPr>
+          <w:lang w:val="en-US"/>
+        </w:rPr>
+      </w:pPr>
+    </w:p>
+    <w:p>
+      <w:pPr>
+        <w:pStyle w:val="ListParagraph"/>
+        <w:rPr>
+          <w:lang w:val="en-US"/>
+        </w:rPr>
+      </w:pPr>
+      <w:r>
+        <w:rPr>
+          <w:lang w:val="en-US"/>
+        </w:rPr>
+        <w:lastRenderedPageBreak/>
+        <w:t>UNIVARIATE ANALYSIS</w:t>
+      </w:r>
+    </w:p>
+    <w:p>
+      <w:pPr>
+        <w:pStyle w:val="ListParagraph"/>
+        <w:numPr>
+          <w:ilvl w:val="0"/>
+          <w:numId w:val="3"/>
+        </w:numPr>
+        <w:rPr>
+          <w:lang w:val="en-US"/>
+        </w:rPr>
+      </w:pPr>
+      <w:r>
+        <w:rPr>
+          <w:lang w:val="en-US"/>
+        </w:rPr>
+        <w:t xml:space="preserve">Categorical unordered variables </w:t>
+      </w:r>
+      <w:proofErr w:type="gramStart"/>
+      <w:r>
+        <w:rPr>
+          <w:lang w:val="en-US"/>
+        </w:rPr>
+        <w:t>-  Bar</w:t>
+      </w:r>
+      <w:proofErr w:type="gramEnd"/>
+      <w:r>
+        <w:rPr>
+          <w:lang w:val="en-US"/>
+        </w:rPr>
+        <w:t xml:space="preserve"> graph/Pie chart. Use </w:t>
+      </w:r>
+      <w:proofErr w:type="spellStart"/>
+      <w:r>
+        <w:rPr>
+          <w:lang w:val="en-US"/>
+        </w:rPr>
+        <w:t>value_</w:t>
+      </w:r>
+      <w:proofErr w:type="gramStart"/>
+      <w:r>
+        <w:rPr>
+          <w:lang w:val="en-US"/>
+        </w:rPr>
+        <w:t>counts</w:t>
+      </w:r>
+      <w:proofErr w:type="spellEnd"/>
+      <w:r>
+        <w:rPr>
+          <w:lang w:val="en-US"/>
+        </w:rPr>
+        <w:t>(</w:t>
+      </w:r>
+      <w:proofErr w:type="gramEnd"/>
+      <w:r>
+        <w:rPr>
+          <w:lang w:val="en-US"/>
+        </w:rPr>
+        <w:t>) and plot to find insights.</w:t>
+      </w:r>
+    </w:p>
+    <w:p>
+      <w:pPr>
+        <w:pStyle w:val="ListParagraph"/>
+        <w:ind w:left="1080"/>
+        <w:rPr>
+          <w:lang w:val="en-US"/>
+        </w:rPr>
+      </w:pPr>
+      <w:r>
+        <w:rPr>
+          <w:noProof/>
+          <w:lang w:eastAsia="en-IN"/>
+        </w:rPr>
+        <w:drawing>
+          <wp:inline distT="0" distB="0" distL="0" distR="0">
+            <wp:extent cx="4057650" cy="2564372"/>
+            <wp:effectExtent l="0" t="0" r="0" b="7620"/>
+            <wp:docPr id="6" name="Picture 6" descr="https://images.upgrad.com/3fa106be-c153-4ae1-b984-c6e8217719e6-img16.PNG"/>
+            <wp:cNvGraphicFramePr>
+              <a:graphicFrameLocks xmlns:a="http://schemas.openxmlformats.org/drawingml/2006/main" noChangeAspect="1"/>
+            </wp:cNvGraphicFramePr>
+            <a:graphic xmlns:a="http://schemas.openxmlformats.org/drawingml/2006/main">
+              <a:graphicData uri="http://schemas.openxmlformats.org/drawingml/2006/picture">
+                <pic:pic xmlns:pic="http://schemas.openxmlformats.org/drawingml/2006/picture">
+                  <pic:nvPicPr>
+                    <pic:cNvPr id="0" name="Picture 3" descr="https://images.upgrad.com/3fa106be-c153-4ae1-b984-c6e8217719e6-img16.PNG"/>
+                    <pic:cNvPicPr>
+                      <a:picLocks noChangeAspect="1" noChangeArrowheads="1"/>
+                    </pic:cNvPicPr>
+                  </pic:nvPicPr>
+                  <pic:blipFill>
+                    <a:blip r:embed="rId12">
+                      <a:extLst>
+                        <a:ext uri="{28A0092B-C50C-407E-A947-70E740481C1C}">
+                          <a14:useLocalDpi xmlns:a14="http://schemas.microsoft.com/office/drawing/2010/main" val="0"/>
+                        </a:ext>
+                      </a:extLst>
+                    </a:blip>
+                    <a:srcRect/>
+                    <a:stretch>
+                      <a:fillRect/>
+                    </a:stretch>
+                  </pic:blipFill>
+                  <pic:spPr bwMode="auto">
+                    <a:xfrm>
+                      <a:off x="0" y="0"/>
+                      <a:ext cx="4057650" cy="2564372"/>
+                    </a:xfrm>
+                    <a:prstGeom prst="rect">
+                      <a:avLst/>
+                    </a:prstGeom>
+                    <a:noFill/>
+                    <a:ln>
+                      <a:noFill/>
+                    </a:ln>
+                  </pic:spPr>
+                </pic:pic>
+              </a:graphicData>
+            </a:graphic>
+          </wp:inline>
+        </w:drawing>
+      </w:r>
+    </w:p>
+    <w:p>
+      <w:pPr>
+        <w:pStyle w:val="ListParagraph"/>
+        <w:numPr>
+          <w:ilvl w:val="0"/>
+          <w:numId w:val="3"/>
+        </w:numPr>
+        <w:rPr>
+          <w:lang w:val="en-US"/>
+        </w:rPr>
+      </w:pPr>
+      <w:r>
+        <w:rPr>
+          <w:lang w:val="en-US"/>
+        </w:rPr>
+        <w:t>Categorical ordered variables – Bar graph/Pie chart</w:t>
+      </w:r>
+    </w:p>
+    <w:p>
+      <w:pPr>
+        <w:pStyle w:val="ListParagraph"/>
+        <w:ind w:left="1080"/>
+        <w:rPr>
+          <w:lang w:val="en-US"/>
+        </w:rPr>
+      </w:pPr>
+      <w:proofErr w:type="gramStart"/>
+      <w:r>
+        <w:rPr>
+          <w:lang w:val="en-US"/>
+        </w:rPr>
+        <w:t>(Same as above.</w:t>
+      </w:r>
+      <w:proofErr w:type="gramEnd"/>
+      <w:r>
+        <w:rPr>
+          <w:lang w:val="en-US"/>
+        </w:rPr>
+        <w:t xml:space="preserve"> Find </w:t>
+      </w:r>
+      <w:proofErr w:type="spellStart"/>
+      <w:r>
+        <w:rPr>
+          <w:lang w:val="en-US"/>
+        </w:rPr>
+        <w:t>value_</w:t>
+      </w:r>
+      <w:proofErr w:type="gramStart"/>
+      <w:r>
+        <w:rPr>
+          <w:lang w:val="en-US"/>
+        </w:rPr>
+        <w:t>counts</w:t>
+      </w:r>
+      <w:proofErr w:type="spellEnd"/>
+      <w:r>
+        <w:rPr>
+          <w:lang w:val="en-US"/>
+        </w:rPr>
+        <w:t>(</w:t>
+      </w:r>
+      <w:proofErr w:type="gramEnd"/>
+      <w:r>
+        <w:rPr>
+          <w:lang w:val="en-US"/>
+        </w:rPr>
+        <w:t>), normalize true and plot bar/pie chart.)</w:t>
+      </w:r>
+    </w:p>
+    <w:p>
+      <w:pPr>
+        <w:pStyle w:val="ListParagraph"/>
+        <w:ind w:left="1080"/>
+        <w:rPr>
+          <w:lang w:val="en-US"/>
+        </w:rPr>
+      </w:pPr>
+      <w:r>
+        <w:rPr>
+          <w:noProof/>
+          <w:lang w:eastAsia="en-IN"/>
+        </w:rPr>
+        <w:drawing>
+          <wp:inline distT="0" distB="0" distL="0" distR="0">
+            <wp:extent cx="2790825" cy="1944073"/>
+            <wp:effectExtent l="0" t="0" r="0" b="0"/>
+            <wp:docPr id="7" name="Picture 7" descr="https://images.upgrad.com/817d1db5-c142-4bf1-baf2-78de279ec2e8-img17.PNG"/>
+            <wp:cNvGraphicFramePr>
+              <a:graphicFrameLocks xmlns:a="http://schemas.openxmlformats.org/drawingml/2006/main" noChangeAspect="1"/>
+            </wp:cNvGraphicFramePr>
+            <a:graphic xmlns:a="http://schemas.openxmlformats.org/drawingml/2006/main">
+              <a:graphicData uri="http://schemas.openxmlformats.org/drawingml/2006/picture">
+                <pic:pic xmlns:pic="http://schemas.openxmlformats.org/drawingml/2006/picture">
+                  <pic:nvPicPr>
+                    <pic:cNvPr id="0" name="Picture 5" descr="https://images.upgrad.com/817d1db5-c142-4bf1-baf2-78de279ec2e8-img17.PNG"/>
+                    <pic:cNvPicPr>
+                      <a:picLocks noChangeAspect="1" noChangeArrowheads="1"/>
+                    </pic:cNvPicPr>
+                  </pic:nvPicPr>
+                  <pic:blipFill>
+                    <a:blip r:embed="rId13">
+                      <a:extLst>
+                        <a:ext uri="{28A0092B-C50C-407E-A947-70E740481C1C}">
+                          <a14:useLocalDpi xmlns:a14="http://schemas.microsoft.com/office/drawing/2010/main" val="0"/>
+                        </a:ext>
+                      </a:extLst>
+                    </a:blip>
+                    <a:srcRect/>
+                    <a:stretch>
+                      <a:fillRect/>
+                    </a:stretch>
+                  </pic:blipFill>
+                  <pic:spPr bwMode="auto">
+                    <a:xfrm>
+                      <a:off x="0" y="0"/>
+                      <a:ext cx="2790825" cy="1944073"/>
+                    </a:xfrm>
+                    <a:prstGeom prst="rect">
+                      <a:avLst/>
+                    </a:prstGeom>
+                    <a:noFill/>
+                    <a:ln>
+                      <a:noFill/>
+                    </a:ln>
+                  </pic:spPr>
+                </pic:pic>
+              </a:graphicData>
+            </a:graphic>
+          </wp:inline>
+        </w:drawing>
+      </w:r>
+    </w:p>
+    <w:p>
+      <w:pPr>
+        <w:pStyle w:val="ListParagraph"/>
+        <w:ind w:left="1080"/>
+        <w:rPr>
+          <w:lang w:val="en-US"/>
+        </w:rPr>
+      </w:pPr>
+      <w:r>
+        <w:rPr>
+          <w:noProof/>
+          <w:lang w:eastAsia="en-IN"/>
+        </w:rPr>
+        <w:drawing>
+          <wp:inline distT="0" distB="0" distL="0" distR="0">
+            <wp:extent cx="3876675" cy="2952750"/>
+            <wp:effectExtent l="0" t="0" r="9525" b="0"/>
+            <wp:docPr id="8" name="Picture 8" descr="https://images.upgrad.com/f041d279-4ea9-4d36-81cf-7bb72248d82c-img18.PNG"/>
+            <wp:cNvGraphicFramePr>
+              <a:graphicFrameLocks xmlns:a="http://schemas.openxmlformats.org/drawingml/2006/main" noChangeAspect="1"/>
+            </wp:cNvGraphicFramePr>
+            <a:graphic xmlns:a="http://schemas.openxmlformats.org/drawingml/2006/main">
+              <a:graphicData uri="http://schemas.openxmlformats.org/drawingml/2006/picture">
+                <pic:pic xmlns:pic="http://schemas.openxmlformats.org/drawingml/2006/picture">
+                  <pic:nvPicPr>
+                    <pic:cNvPr id="0" name="Picture 7" descr="https://images.upgrad.com/f041d279-4ea9-4d36-81cf-7bb72248d82c-img18.PNG"/>
+                    <pic:cNvPicPr>
+                      <a:picLocks noChangeAspect="1" noChangeArrowheads="1"/>
+                    </pic:cNvPicPr>
+                  </pic:nvPicPr>
+                  <pic:blipFill>
+                    <a:blip r:embed="rId14">
+                      <a:extLst>
+                        <a:ext uri="{28A0092B-C50C-407E-A947-70E740481C1C}">
+                          <a14:useLocalDpi xmlns:a14="http://schemas.microsoft.com/office/drawing/2010/main" val="0"/>
+                        </a:ext>
+                      </a:extLst>
+                    </a:blip>
+                    <a:srcRect/>
+                    <a:stretch>
+                      <a:fillRect/>
+                    </a:stretch>
+                  </pic:blipFill>
+                  <pic:spPr bwMode="auto">
+                    <a:xfrm>
+                      <a:off x="0" y="0"/>
+                      <a:ext cx="3876675" cy="2952750"/>
+                    </a:xfrm>
+                    <a:prstGeom prst="rect">
+                      <a:avLst/>
+                    </a:prstGeom>
+                    <a:noFill/>
+                    <a:ln>
+                      <a:noFill/>
+                    </a:ln>
+                  </pic:spPr>
+                </pic:pic>
+              </a:graphicData>
+            </a:graphic>
+          </wp:inline>
+        </w:drawing>
+      </w:r>
+    </w:p>
+    <w:p>
+      <w:pPr>
+        <w:pStyle w:val="ListParagraph"/>
+        <w:numPr>
+          <w:ilvl w:val="0"/>
+          <w:numId w:val="3"/>
+        </w:numPr>
+        <w:rPr>
+          <w:lang w:val="en-US"/>
+        </w:rPr>
+      </w:pPr>
+      <w:r>
+        <w:rPr>
+          <w:lang w:val="en-US"/>
+        </w:rPr>
+        <w:t xml:space="preserve">Statistics on Numeric </w:t>
+      </w:r>
+      <w:proofErr w:type="spellStart"/>
+      <w:r>
+        <w:rPr>
+          <w:lang w:val="en-US"/>
+        </w:rPr>
+        <w:t>fetures</w:t>
+      </w:r>
+      <w:proofErr w:type="spellEnd"/>
+      <w:r>
+        <w:rPr>
+          <w:lang w:val="en-US"/>
+        </w:rPr>
+        <w:t xml:space="preserve"> – Boxplot, describe(), IQR, </w:t>
+      </w:r>
+      <w:proofErr w:type="spellStart"/>
+      <w:r>
+        <w:rPr>
+          <w:lang w:val="en-US"/>
+        </w:rPr>
+        <w:t>Quantiles</w:t>
+      </w:r>
+      <w:proofErr w:type="spellEnd"/>
+    </w:p>
+    <w:p>
+      <w:pPr>
+        <w:rPr>
+          <w:lang w:val="en-US"/>
+        </w:rPr>
+      </w:pPr>
+    </w:p>
+    <w:p>
+      <w:pPr>
+        <w:rPr>
+          <w:lang w:val="en-US"/>
+        </w:rPr>
+      </w:pPr>
+    </w:p>
+    <w:p>
+      <w:pPr>
+        <w:rPr>
+          <w:lang w:val="en-US"/>
+        </w:rPr>
+      </w:pPr>
+    </w:p>
+    <w:p>
+      <w:pPr>
+        <w:rPr>
+          <w:lang w:val="en-US"/>
+        </w:rPr>
+      </w:pPr>
+      <w:r>
+        <w:rPr>
+          <w:lang w:val="en-US"/>
+        </w:rPr>
+        <w:lastRenderedPageBreak/>
+        <w:t>BIVARIATE AND MULTIVARIATE ANALYSIS</w:t>
+      </w:r>
+      <w:bookmarkStart w:id="0" w:name="_GoBack"/>
+      <w:bookmarkEnd w:id="0"/>
+    </w:p>
+    <w:p>
+      <w:pPr>
+        <w:pStyle w:val="ListParagraph"/>
+        <w:numPr>
+          <w:ilvl w:val="0"/>
+          <w:numId w:val="4"/>
+        </w:numPr>
+        <w:rPr>
+          <w:lang w:val="en-US"/>
+        </w:rPr>
+      </w:pPr>
+      <w:r>
+        <w:rPr>
+          <w:lang w:val="en-US"/>
+        </w:rPr>
+        <w:t>Numeric-Numeric analysis</w:t>
+      </w:r>
+    </w:p>
+    <w:p>
+      <w:pPr>
+        <w:pStyle w:val="ListParagraph"/>
+        <w:numPr>
+          <w:ilvl w:val="0"/>
+          <w:numId w:val="5"/>
+        </w:numPr>
+        <w:rPr>
+          <w:lang w:val="en-US"/>
+        </w:rPr>
+      </w:pPr>
+      <w:r>
+        <w:rPr>
+          <w:lang w:val="en-US"/>
+        </w:rPr>
+        <w:t>Correlation matrix (relation b/w 2 numbers)</w:t>
+      </w:r>
+    </w:p>
+    <w:p>
+      <w:pPr>
+        <w:pStyle w:val="ListParagraph"/>
+        <w:numPr>
+          <w:ilvl w:val="0"/>
+          <w:numId w:val="5"/>
+        </w:numPr>
+        <w:rPr>
+          <w:lang w:val="en-US"/>
+        </w:rPr>
+      </w:pPr>
+      <w:r>
+        <w:rPr>
+          <w:lang w:val="en-US"/>
+        </w:rPr>
+        <w:t>Scatter plot (</w:t>
+      </w:r>
+      <w:proofErr w:type="spellStart"/>
+      <w:r>
+        <w:rPr>
+          <w:lang w:val="en-US"/>
+        </w:rPr>
+        <w:t>x_axis</w:t>
+      </w:r>
+      <w:proofErr w:type="gramStart"/>
+      <w:r>
+        <w:rPr>
+          <w:lang w:val="en-US"/>
+        </w:rPr>
+        <w:t>,y</w:t>
+      </w:r>
+      <w:proofErr w:type="gramEnd"/>
+      <w:r>
+        <w:rPr>
+          <w:lang w:val="en-US"/>
+        </w:rPr>
+        <w:t>_axis</w:t>
+      </w:r>
+      <w:proofErr w:type="spellEnd"/>
+      <w:r>
+        <w:rPr>
+          <w:lang w:val="en-US"/>
+        </w:rPr>
+        <w:t>, mark every record on graph. We can see patterns) – easily visible.</w:t>
+      </w:r>
+    </w:p>
+    <w:p>
+      <w:pPr>
+        <w:pStyle w:val="ListParagraph"/>
+        <w:numPr>
+          <w:ilvl w:val="0"/>
+          <w:numId w:val="5"/>
+        </w:numPr>
+        <w:rPr>
+          <w:lang w:val="en-US"/>
+        </w:rPr>
+      </w:pPr>
+      <w:r>
+        <w:rPr>
+          <w:lang w:val="en-US"/>
+        </w:rPr>
+        <w:t>Pair plot</w:t>
+      </w:r>
+    </w:p>
+    <w:p>
+      <w:pPr>
+        <w:pStyle w:val="ListParagraph"/>
+        <w:ind w:left="1440"/>
+        <w:rPr>
+          <w:lang w:val="en-US"/>
+        </w:rPr>
+      </w:pPr>
+      <w:r>
+        <w:rPr>
+          <w:noProof/>
+          <w:lang w:eastAsia="en-IN"/>
+        </w:rPr>
+        <w:drawing>
+          <wp:inline distT="0" distB="0" distL="0" distR="0">
+            <wp:extent cx="3857625" cy="3430438"/>
+            <wp:effectExtent l="0" t="0" r="0" b="0"/>
+            <wp:docPr id="9" name="Picture 9" descr="https://images.upgrad.com/888059ef-20fc-4ec7-a667-86cf4edbe85e-img24.PNG"/>
+            <wp:cNvGraphicFramePr>
+              <a:graphicFrameLocks xmlns:a="http://schemas.openxmlformats.org/drawingml/2006/main" noChangeAspect="1"/>
+            </wp:cNvGraphicFramePr>
+            <a:graphic xmlns:a="http://schemas.openxmlformats.org/drawingml/2006/main">
+              <a:graphicData uri="http://schemas.openxmlformats.org/drawingml/2006/picture">
+                <pic:pic xmlns:pic="http://schemas.openxmlformats.org/drawingml/2006/picture">
+                  <pic:nvPicPr>
+                    <pic:cNvPr id="0" name="Picture 9" descr="https://images.upgrad.com/888059ef-20fc-4ec7-a667-86cf4edbe85e-img24.PNG"/>
+                    <pic:cNvPicPr>
+                      <a:picLocks noChangeAspect="1" noChangeArrowheads="1"/>
+                    </pic:cNvPicPr>
+                  </pic:nvPicPr>
+                  <pic:blipFill>
+                    <a:blip r:embed="rId15">
+                      <a:extLst>
+                        <a:ext uri="{28A0092B-C50C-407E-A947-70E740481C1C}">
+                          <a14:useLocalDpi xmlns:a14="http://schemas.microsoft.com/office/drawing/2010/main" val="0"/>
+                        </a:ext>
+                      </a:extLst>
+                    </a:blip>
+                    <a:srcRect/>
+                    <a:stretch>
+                      <a:fillRect/>
+                    </a:stretch>
+                  </pic:blipFill>
+                  <pic:spPr bwMode="auto">
+                    <a:xfrm>
+                      <a:off x="0" y="0"/>
+                      <a:ext cx="3857625" cy="3430438"/>
+                    </a:xfrm>
+                    <a:prstGeom prst="rect">
+                      <a:avLst/>
+                    </a:prstGeom>
+                    <a:noFill/>
+                    <a:ln>
+                      <a:noFill/>
+                    </a:ln>
+                  </pic:spPr>
+                </pic:pic>
+              </a:graphicData>
+            </a:graphic>
+          </wp:inline>
+        </w:drawing>
+      </w:r>
+    </w:p>
+    <w:p>
+      <w:pPr>
+        <w:pStyle w:val="ListParagraph"/>
+        <w:numPr>
+          <w:ilvl w:val="0"/>
+          <w:numId w:val="4"/>
+        </w:numPr>
+        <w:rPr>
+          <w:lang w:val="en-US"/>
+        </w:rPr>
+      </w:pPr>
+      <w:r>
+        <w:rPr>
+          <w:lang w:val="en-US"/>
+        </w:rPr>
+        <w:t>Categorical – Numerical analysis</w:t>
+      </w:r>
+    </w:p>
+    <w:p>
+      <w:pPr>
+        <w:pStyle w:val="ListParagraph"/>
+        <w:numPr>
+          <w:ilvl w:val="0"/>
+          <w:numId w:val="7"/>
+        </w:numPr>
+        <w:rPr>
+          <w:lang w:val="en-US"/>
+        </w:rPr>
+      </w:pPr>
+      <w:r>
+        <w:rPr>
+          <w:lang w:val="en-US"/>
+        </w:rPr>
+        <w:t>Boxplot</w:t>
+      </w:r>
+    </w:p>
+    <w:p>
+      <w:pPr>
+        <w:pStyle w:val="ListParagraph"/>
+        <w:ind w:left="1080"/>
+        <w:rPr>
+          <w:lang w:val="en-US"/>
+        </w:rPr>
+      </w:pPr>
+      <w:proofErr w:type="spellStart"/>
+      <w:proofErr w:type="gramStart"/>
+      <w:r>
+        <w:rPr>
+          <w:lang w:val="en-US"/>
+        </w:rPr>
+        <w:t>Sns.boxplot</w:t>
+      </w:r>
+      <w:proofErr w:type="spellEnd"/>
+      <w:r>
+        <w:rPr>
+          <w:lang w:val="en-US"/>
+        </w:rPr>
+        <w:t>(</w:t>
+      </w:r>
+      <w:proofErr w:type="gramEnd"/>
+      <w:r>
+        <w:rPr>
+          <w:lang w:val="en-US"/>
+        </w:rPr>
+        <w:t>data=inp1,x=’</w:t>
+      </w:r>
+      <w:proofErr w:type="spellStart"/>
+      <w:r>
+        <w:rPr>
+          <w:lang w:val="en-US"/>
+        </w:rPr>
+        <w:t>response’,y</w:t>
+      </w:r>
+      <w:proofErr w:type="spellEnd"/>
+      <w:r>
+        <w:rPr>
+          <w:lang w:val="en-US"/>
+        </w:rPr>
+        <w:t>=’salary’)</w:t>
+      </w:r>
+    </w:p>
+    <w:p>
+      <w:pPr>
+        <w:pStyle w:val="ListParagraph"/>
+        <w:ind w:left="1080"/>
+        <w:rPr>
+          <w:lang w:val="en-US"/>
+        </w:rPr>
+      </w:pPr>
+      <w:r>
+        <w:rPr>
+          <w:noProof/>
+          <w:lang w:eastAsia="en-IN"/>
+        </w:rPr>
+        <w:drawing>
+          <wp:inline distT="0" distB="0" distL="0" distR="0" wp14:anchorId="43B031DF" wp14:editId="59761FA3">
+            <wp:extent cx="4124325" cy="2590800"/>
+            <wp:effectExtent l="0" t="0" r="9525" b="0"/>
+            <wp:docPr id="10" name="Picture 10" descr="https://images.upgrad.com/6a40fffc-48bb-4429-b3cf-5473876bf68e-img28.PNG"/>
+            <wp:cNvGraphicFramePr>
+              <a:graphicFrameLocks xmlns:a="http://schemas.openxmlformats.org/drawingml/2006/main" noChangeAspect="1"/>
+            </wp:cNvGraphicFramePr>
+            <a:graphic xmlns:a="http://schemas.openxmlformats.org/drawingml/2006/main">
+              <a:graphicData uri="http://schemas.openxmlformats.org/drawingml/2006/picture">
+                <pic:pic xmlns:pic="http://schemas.openxmlformats.org/drawingml/2006/picture">
+                  <pic:nvPicPr>
+                    <pic:cNvPr id="0" name="Picture 11" descr="https://images.upgrad.com/6a40fffc-48bb-4429-b3cf-5473876bf68e-img28.PNG"/>
+                    <pic:cNvPicPr>
+                      <a:picLocks noChangeAspect="1" noChangeArrowheads="1"/>
+                    </pic:cNvPicPr>
+                  </pic:nvPicPr>
+                  <pic:blipFill>
+                    <a:blip r:embed="rId16">
+                      <a:extLst>
+                        <a:ext uri="{28A0092B-C50C-407E-A947-70E740481C1C}">
+                          <a14:useLocalDpi xmlns:a14="http://schemas.microsoft.com/office/drawing/2010/main" val="0"/>
+                        </a:ext>
+                      </a:extLst>
+                    </a:blip>
+                    <a:srcRect/>
+                    <a:stretch>
+                      <a:fillRect/>
+                    </a:stretch>
+                  </pic:blipFill>
+                  <pic:spPr bwMode="auto">
+                    <a:xfrm>
+                      <a:off x="0" y="0"/>
+                      <a:ext cx="4124325" cy="2590800"/>
+                    </a:xfrm>
+                    <a:prstGeom prst="rect">
+                      <a:avLst/>
+                    </a:prstGeom>
+                    <a:noFill/>
+                    <a:ln>
+                      <a:noFill/>
+                    </a:ln>
+                  </pic:spPr>
+                </pic:pic>
+              </a:graphicData>
+            </a:graphic>
+          </wp:inline>
+        </w:drawing>
+      </w:r>
+    </w:p>
+    <w:p>
+      <w:pPr>
+        <w:rPr>
+          <w:lang w:val="en-US"/>
+        </w:rPr>
+      </w:pPr>
+      <w:r>
+        <w:rPr>
+          <w:lang w:val="en-US"/>
+        </w:rPr>
+        <w:tab/>
+        <w:t>ii.   Look at mean-median-</w:t>
+      </w:r>
+      <w:proofErr w:type="spellStart"/>
+      <w:r>
+        <w:rPr>
+          <w:lang w:val="en-US"/>
+        </w:rPr>
+        <w:t>quantile</w:t>
+      </w:r>
+      <w:proofErr w:type="spellEnd"/>
+      <w:r>
+        <w:rPr>
+          <w:lang w:val="en-US"/>
+        </w:rPr>
+        <w:t xml:space="preserve"> together</w:t>
+      </w:r>
+    </w:p>
+    <w:p>
+      <w:pPr>
+        <w:rPr>
+          <w:lang w:val="en-US"/>
+        </w:rPr>
+      </w:pPr>
+      <w:r>
+        <w:rPr>
+          <w:lang w:val="en-US"/>
+        </w:rPr>
+        <w:tab/>
+      </w:r>
+      <w:proofErr w:type="gramStart"/>
+      <w:r>
+        <w:rPr>
+          <w:lang w:val="en-US"/>
+        </w:rPr>
+        <w:t>inp1.groupby(</w:t>
+      </w:r>
+      <w:proofErr w:type="gramEnd"/>
+      <w:r>
+        <w:rPr>
+          <w:lang w:val="en-US"/>
+        </w:rPr>
+        <w:t>‘response’)[‘balance’].aggregate([‘mean’,’median’]).plot.bar()</w:t>
+      </w:r>
+    </w:p>
+    <w:p>
+      <w:pPr>
+        <w:pStyle w:val="ListParagraph"/>
+        <w:numPr>
+          <w:ilvl w:val="0"/>
+          <w:numId w:val="4"/>
+        </w:numPr>
+        <w:rPr>
+          <w:lang w:val="en-US"/>
+        </w:rPr>
+      </w:pPr>
+      <w:r>
+        <w:rPr>
+          <w:lang w:val="en-US"/>
+        </w:rPr>
+        <w:t>Categorical – Categorical analysis</w:t>
+      </w:r>
+      <w:r>
+        <w:rPr>
+          <w:lang w:val="en-US"/>
+        </w:rPr>
+        <w:t xml:space="preserve"> (one would be our target variable).</w:t>
+      </w:r>
+    </w:p>
+    <w:p>
+      <w:pPr>
+        <w:pStyle w:val="ListParagraph"/>
+        <w:numPr>
+          <w:ilvl w:val="1"/>
+          <w:numId w:val="4"/>
+        </w:numPr>
+        <w:rPr>
+          <w:lang w:val="en-US"/>
+        </w:rPr>
+      </w:pPr>
+      <w:r>
+        <w:rPr>
+          <w:lang w:val="en-US"/>
+        </w:rPr>
+        <w:t xml:space="preserve">Using </w:t>
+      </w:r>
+      <w:proofErr w:type="spellStart"/>
+      <w:r>
+        <w:rPr>
+          <w:lang w:val="en-US"/>
+        </w:rPr>
+        <w:t>groupby</w:t>
+      </w:r>
+      <w:proofErr w:type="spellEnd"/>
+      <w:r>
+        <w:rPr>
+          <w:lang w:val="en-US"/>
+        </w:rPr>
+        <w:t xml:space="preserve"> and finding insights using mean, median</w:t>
+      </w:r>
+      <w:r>
+        <w:rPr>
+          <w:lang w:val="en-US"/>
+        </w:rPr>
+        <w:t xml:space="preserve"> -&gt; then plot it. (</w:t>
+      </w:r>
+      <w:proofErr w:type="spellStart"/>
+      <w:r>
+        <w:rPr>
+          <w:lang w:val="en-US"/>
+        </w:rPr>
+        <w:t>barplot</w:t>
+      </w:r>
+      <w:proofErr w:type="spellEnd"/>
+      <w:r>
+        <w:rPr>
+          <w:lang w:val="en-US"/>
+        </w:rPr>
+        <w:t>)</w:t>
+      </w:r>
+    </w:p>
+    <w:p>
+      <w:pPr>
+        <w:pStyle w:val="ListParagraph"/>
+        <w:numPr>
+          <w:ilvl w:val="1"/>
+          <w:numId w:val="4"/>
+        </w:numPr>
+        <w:rPr>
+          <w:lang w:val="en-US"/>
+        </w:rPr>
+      </w:pPr>
+      <w:r>
+        <w:rPr>
+          <w:lang w:val="en-US"/>
+        </w:rPr>
+        <w:t xml:space="preserve">Using </w:t>
+      </w:r>
+      <w:proofErr w:type="spellStart"/>
+      <w:r>
+        <w:rPr>
+          <w:lang w:val="en-US"/>
+        </w:rPr>
+        <w:t>countplot</w:t>
+      </w:r>
+      <w:proofErr w:type="spellEnd"/>
+      <w:r>
+        <w:rPr>
+          <w:lang w:val="en-US"/>
+        </w:rPr>
+        <w:t xml:space="preserve"> and setting second column as hue.</w:t>
+      </w:r>
+    </w:p>
+    <w:p>
+      <w:pPr>
+        <w:pStyle w:val="ListParagraph"/>
+        <w:ind w:left="1440"/>
+        <w:rPr>
+          <w:lang w:val="en-US"/>
+        </w:rPr>
+      </w:pPr>
+      <w:r>
+        <w:rPr>
+          <w:noProof/>
+          <w:lang w:eastAsia="en-IN"/>
+        </w:rPr>
+        <w:lastRenderedPageBreak/>
+        <w:drawing>
+          <wp:inline distT="0" distB="0" distL="0" distR="0" wp14:anchorId="2A787801" wp14:editId="6AA07FEC">
+            <wp:extent cx="4162425" cy="2524125"/>
+            <wp:effectExtent l="0" t="0" r="9525" b="9525"/>
+            <wp:docPr id="11" name="Picture 11" descr="https://images.upgrad.com/3dbc946c-1fe7-4b03-b26b-8cd5ccc736d4-img31.PNG"/>
+            <wp:cNvGraphicFramePr>
+              <a:graphicFrameLocks xmlns:a="http://schemas.openxmlformats.org/drawingml/2006/main" noChangeAspect="1"/>
+            </wp:cNvGraphicFramePr>
+            <a:graphic xmlns:a="http://schemas.openxmlformats.org/drawingml/2006/main">
+              <a:graphicData uri="http://schemas.openxmlformats.org/drawingml/2006/picture">
+                <pic:pic xmlns:pic="http://schemas.openxmlformats.org/drawingml/2006/picture">
+                  <pic:nvPicPr>
+                    <pic:cNvPr id="0" name="Picture 13" descr="https://images.upgrad.com/3dbc946c-1fe7-4b03-b26b-8cd5ccc736d4-img31.PNG"/>
+                    <pic:cNvPicPr>
+                      <a:picLocks noChangeAspect="1" noChangeArrowheads="1"/>
+                    </pic:cNvPicPr>
+                  </pic:nvPicPr>
+                  <pic:blipFill>
+                    <a:blip r:embed="rId17">
+                      <a:extLst>
+                        <a:ext uri="{28A0092B-C50C-407E-A947-70E740481C1C}">
+                          <a14:useLocalDpi xmlns:a14="http://schemas.microsoft.com/office/drawing/2010/main" val="0"/>
+                        </a:ext>
+                      </a:extLst>
+                    </a:blip>
+                    <a:srcRect/>
+                    <a:stretch>
+                      <a:fillRect/>
+                    </a:stretch>
+                  </pic:blipFill>
+                  <pic:spPr bwMode="auto">
+                    <a:xfrm>
+                      <a:off x="0" y="0"/>
+                      <a:ext cx="4162425" cy="2524125"/>
+                    </a:xfrm>
+                    <a:prstGeom prst="rect">
+                      <a:avLst/>
+                    </a:prstGeom>
+                    <a:noFill/>
+                    <a:ln>
+                      <a:noFill/>
+                    </a:ln>
+                  </pic:spPr>
+                </pic:pic>
+              </a:graphicData>
+            </a:graphic>
+          </wp:inline>
+        </w:drawing>
+      </w:r>
+    </w:p>
+    <w:p>
+      <w:pPr>
+        <w:pStyle w:val="ListParagraph"/>
+        <w:numPr>
+          <w:ilvl w:val="1"/>
+          <w:numId w:val="4"/>
+        </w:numPr>
+        <w:rPr>
+          <w:lang w:val="en-US"/>
+        </w:rPr>
+      </w:pPr>
+      <w:r>
+        <w:rPr>
+          <w:lang w:val="en-US"/>
+        </w:rPr>
+        <w:t>Create groups and then find relation with target variable.</w:t>
+      </w:r>
+    </w:p>
+    <w:p>
+      <w:pPr>
+        <w:pStyle w:val="ListParagraph"/>
+        <w:ind w:left="1440"/>
+        <w:rPr>
+          <w:lang w:val="en-US"/>
+        </w:rPr>
+      </w:pPr>
+      <w:r>
+        <w:rPr>
+          <w:noProof/>
+          <w:lang w:eastAsia="en-IN"/>
+        </w:rPr>
+        <w:drawing>
+          <wp:inline distT="0" distB="0" distL="0" distR="0" wp14:anchorId="76DE6E2C" wp14:editId="4E358425">
+            <wp:extent cx="5857875" cy="2781300"/>
+            <wp:effectExtent l="0" t="0" r="9525" b="0"/>
+            <wp:docPr id="12" name="Picture 12" descr="https://images.upgrad.com/c8089456-ef6b-4671-a917-ea1396727cb1-img33.PNG"/>
+            <wp:cNvGraphicFramePr>
+              <a:graphicFrameLocks xmlns:a="http://schemas.openxmlformats.org/drawingml/2006/main" noChangeAspect="1"/>
+            </wp:cNvGraphicFramePr>
+            <a:graphic xmlns:a="http://schemas.openxmlformats.org/drawingml/2006/main">
+              <a:graphicData uri="http://schemas.openxmlformats.org/drawingml/2006/picture">
+                <pic:pic xmlns:pic="http://schemas.openxmlformats.org/drawingml/2006/picture">
+                  <pic:nvPicPr>
+                    <pic:cNvPr id="0" name="Picture 15" descr="https://images.upgrad.com/c8089456-ef6b-4671-a917-ea1396727cb1-img33.PNG"/>
+                    <pic:cNvPicPr>
+                      <a:picLocks noChangeAspect="1" noChangeArrowheads="1"/>
+                    </pic:cNvPicPr>
+                  </pic:nvPicPr>
+                  <pic:blipFill>
+                    <a:blip r:embed="rId18">
+                      <a:extLst>
+                        <a:ext uri="{28A0092B-C50C-407E-A947-70E740481C1C}">
+                          <a14:useLocalDpi xmlns:a14="http://schemas.microsoft.com/office/drawing/2010/main" val="0"/>
+                        </a:ext>
+                      </a:extLst>
+                    </a:blip>
+                    <a:srcRect/>
+                    <a:stretch>
+                      <a:fillRect/>
+                    </a:stretch>
+                  </pic:blipFill>
+                  <pic:spPr bwMode="auto">
+                    <a:xfrm>
+                      <a:off x="0" y="0"/>
+                      <a:ext cx="5857875" cy="2781300"/>
+                    </a:xfrm>
+                    <a:prstGeom prst="rect">
+                      <a:avLst/>
+                    </a:prstGeom>
+                    <a:noFill/>
+                    <a:ln>
+                      <a:noFill/>
+                    </a:ln>
+                  </pic:spPr>
+                </pic:pic>
+              </a:graphicData>
+            </a:graphic>
+          </wp:inline>
+        </w:drawing>
+      </w:r>
+    </w:p>
+    <w:p>
+      <w:pPr>
+        <w:pStyle w:val="ListParagraph"/>
+        <w:ind w:left="1440"/>
+        <w:rPr>
+          <w:lang w:val="en-US"/>
+        </w:rPr>
+      </w:pPr>
+    </w:p>
+    <w:p>
+      <w:pPr>
+        <w:pStyle w:val="ListParagraph"/>
+        <w:numPr>
+          <w:ilvl w:val="0"/>
+          <w:numId w:val="4"/>
+        </w:numPr>
+        <w:rPr>
+          <w:lang w:val="en-US"/>
+        </w:rPr>
+      </w:pPr>
+      <w:proofErr w:type="spellStart"/>
+      <w:r>
+        <w:rPr>
+          <w:lang w:val="en-US"/>
+        </w:rPr>
+        <w:t>MultiVariate</w:t>
+      </w:r>
+      <w:proofErr w:type="spellEnd"/>
+      <w:r>
+        <w:rPr>
+          <w:lang w:val="en-US"/>
+        </w:rPr>
+        <w:t xml:space="preserve"> analysis</w:t>
+      </w:r>
+    </w:p>
+    <w:p>
+      <w:pPr>
+        <w:pStyle w:val="ListParagraph"/>
+        <w:numPr>
+          <w:ilvl w:val="1"/>
+          <w:numId w:val="4"/>
+        </w:numPr>
+        <w:rPr>
+          <w:lang w:val="en-US"/>
+        </w:rPr>
+      </w:pPr>
+      <w:r>
+        <w:rPr>
+          <w:lang w:val="en-US"/>
+        </w:rPr>
+        <w:t>More than 2 variable</w:t>
+      </w:r>
+    </w:p>
+    <w:p>
+      <w:pPr>
+        <w:pStyle w:val="ListParagraph"/>
+        <w:numPr>
+          <w:ilvl w:val="2"/>
+          <w:numId w:val="4"/>
+        </w:numPr>
+        <w:rPr>
+          <w:lang w:val="en-US"/>
+        </w:rPr>
+      </w:pPr>
+      <w:r>
+        <w:rPr>
+          <w:lang w:val="en-US"/>
+        </w:rPr>
+        <w:t xml:space="preserve">Create </w:t>
+      </w:r>
+      <w:proofErr w:type="spellStart"/>
+      <w:r>
+        <w:rPr>
+          <w:lang w:val="en-US"/>
+        </w:rPr>
+        <w:t>pivot_table</w:t>
+      </w:r>
+      <w:proofErr w:type="spellEnd"/>
+      <w:r>
+        <w:rPr>
+          <w:lang w:val="en-US"/>
+        </w:rPr>
+        <w:t xml:space="preserve"> and then plot </w:t>
+      </w:r>
+      <w:proofErr w:type="spellStart"/>
+      <w:r>
+        <w:rPr>
+          <w:lang w:val="en-US"/>
+        </w:rPr>
+        <w:t>heatmap</w:t>
+      </w:r>
+      <w:proofErr w:type="spellEnd"/>
+      <w:r>
+        <w:rPr>
+          <w:lang w:val="en-US"/>
+        </w:rPr>
+        <w:t>.</w:t>
+      </w:r>
+    </w:p>
+    <w:p>
+      <w:pPr>
+        <w:pStyle w:val="ListParagraph"/>
+        <w:numPr>
+          <w:ilvl w:val="2"/>
+          <w:numId w:val="4"/>
+        </w:numPr>
+        <w:rPr>
+          <w:lang w:val="en-US"/>
+        </w:rPr>
+      </w:pPr>
+      <w:r>
+        <w:rPr>
+          <w:lang w:val="en-US"/>
+        </w:rPr>
+        <w:t>Use a center of reference for heat map (</w:t>
+      </w:r>
+      <w:proofErr w:type="spellStart"/>
+      <w:r>
+        <w:rPr>
+          <w:lang w:val="en-US"/>
+        </w:rPr>
+        <w:t>cmap</w:t>
+      </w:r>
+      <w:proofErr w:type="spellEnd"/>
+      <w:r>
+        <w:rPr>
+          <w:lang w:val="en-US"/>
+        </w:rPr>
+        <w:t xml:space="preserve"> = </w:t>
+      </w:r>
+      <w:proofErr w:type="spellStart"/>
+      <w:r>
+        <w:rPr>
+          <w:lang w:val="en-US"/>
+        </w:rPr>
+        <w:t>RdYlGn</w:t>
+      </w:r>
+      <w:proofErr w:type="spellEnd"/>
+      <w:r>
+        <w:rPr>
+          <w:lang w:val="en-US"/>
+        </w:rPr>
+        <w:t>)</w:t>
+      </w:r>
+    </w:p>
+    <w:p>
+      <w:pPr>
+        <w:pStyle w:val="ListParagraph"/>
+        <w:numPr>
+          <w:ilvl w:val="2"/>
+          <w:numId w:val="4"/>
+        </w:numPr>
+        <w:rPr>
+          <w:lang w:val="en-US"/>
+        </w:rPr>
+      </w:pPr>
+      <w:r>
+        <w:rPr>
+          <w:noProof/>
+          <w:lang w:eastAsia="en-IN"/>
+        </w:rPr>
+        <w:drawing>
+          <wp:inline distT="0" distB="0" distL="0" distR="0">
+            <wp:extent cx="4162425" cy="2762250"/>
+            <wp:effectExtent l="0" t="0" r="9525" b="0"/>
+            <wp:docPr id="13" name="Picture 13" descr="https://images.upgrad.com/95c3723e-4bb4-4e05-8138-e253a73fdd98-img34.PNG"/>
+            <wp:cNvGraphicFramePr>
+              <a:graphicFrameLocks xmlns:a="http://schemas.openxmlformats.org/drawingml/2006/main" noChangeAspect="1"/>
+            </wp:cNvGraphicFramePr>
+            <a:graphic xmlns:a="http://schemas.openxmlformats.org/drawingml/2006/main">
+              <a:graphicData uri="http://schemas.openxmlformats.org/drawingml/2006/picture">
+                <pic:pic xmlns:pic="http://schemas.openxmlformats.org/drawingml/2006/picture">
+                  <pic:nvPicPr>
+                    <pic:cNvPr id="0" name="Picture 17" descr="https://images.upgrad.com/95c3723e-4bb4-4e05-8138-e253a73fdd98-img34.PNG"/>
+                    <pic:cNvPicPr>
+                      <a:picLocks noChangeAspect="1" noChangeArrowheads="1"/>
+                    </pic:cNvPicPr>
+                  </pic:nvPicPr>
+                  <pic:blipFill>
+                    <a:blip r:embed="rId19">
+                      <a:extLst>
+                        <a:ext uri="{28A0092B-C50C-407E-A947-70E740481C1C}">
+                          <a14:useLocalDpi xmlns:a14="http://schemas.microsoft.com/office/drawing/2010/main" val="0"/>
+                        </a:ext>
+                      </a:extLst>
+                    </a:blip>
+                    <a:srcRect/>
+                    <a:stretch>
+                      <a:fillRect/>
+                    </a:stretch>
+                  </pic:blipFill>
+                  <pic:spPr bwMode="auto">
+                    <a:xfrm>
+                      <a:off x="0" y="0"/>
+                      <a:ext cx="4162425" cy="2762250"/>
+                    </a:xfrm>
+                    <a:prstGeom prst="rect">
+                      <a:avLst/>
+                    </a:prstGeom>
+                    <a:noFill/>
+                    <a:ln>
+                      <a:noFill/>
+                    </a:ln>
+                  </pic:spPr>
+                </pic:pic>
+              </a:graphicData>
+            </a:graphic>
+          </wp:inline>
+        </w:drawing>
+      </w:r>
+    </w:p>
+    <w:p>
+      <w:pPr>
+        <w:pStyle w:val="ListParagraph"/>
+        <w:ind w:left="2160"/>
+        <w:rPr>
+          <w:lang w:val="en-US"/>
+        </w:rPr>
+      </w:pPr>
+    </w:p>
     <w:sectPr>
       <w:pgSz w:w="11906" w:h="16838"/>
       <w:pgMar w:top="720" w:right="720" w:bottom="720" w:left="720" w:header="708" w:footer="708" w:gutter="0"/>
@@ -920,6 +2229,273 @@
 <file path=word/numbering.xml><?xml version="1.0" encoding="utf-8"?>
 <w:numbering xmlns:wpc="http://schemas.microsoft.com/office/word/2010/wordprocessingCanvas" xmlns:mc="http://schemas.openxmlformats.org/markup-compatibility/2006" xmlns:o="urn:schemas-microsoft-com:office:office" xmlns:r="http://schemas.openxmlformats.org/officeDocument/2006/relationships" xmlns:m="http://schemas.openxmlformats.org/officeDocument/2006/math" xmlns:v="urn:schemas-microsoft-com:vml" xmlns:wp14="http://schemas.microsoft.com/office/word/2010/wordprocessingDrawing" xmlns:wp="http://schemas.openxmlformats.org/drawingml/2006/wordprocessingDrawing" xmlns:w10="urn:schemas-microsoft-com:office:word" xmlns:w="http://schemas.openxmlformats.org/wordprocessingml/2006/main" xmlns:w14="http://schemas.microsoft.com/office/word/2010/wordml" xmlns:wpg="http://schemas.microsoft.com/office/word/2010/wordprocessingGroup" xmlns:wpi="http://schemas.microsoft.com/office/word/2010/wordprocessingInk" xmlns:wne="http://schemas.microsoft.com/office/word/2006/wordml" xmlns:wps="http://schemas.microsoft.com/office/word/2010/wordprocessingShape" mc:Ignorable="w14 wp14">
   <w:abstractNum w:abstractNumId="0">
+    <w:nsid w:val="1483156B"/>
+    <w:multiLevelType w:val="hybridMultilevel"/>
+    <w:tmpl w:val="DE90C364"/>
+    <w:lvl w:ilvl="0" w:tplc="6AB6529E">
+      <w:start w:val="9"/>
+      <w:numFmt w:val="lowerLetter"/>
+      <w:lvlText w:val="%1."/>
+      <w:lvlJc w:val="left"/>
+      <w:pPr>
+        <w:ind w:left="1080" w:hanging="360"/>
+      </w:pPr>
+      <w:rPr>
+        <w:rFonts w:hint="default"/>
+      </w:rPr>
+    </w:lvl>
+    <w:lvl w:ilvl="1" w:tplc="40090019" w:tentative="1">
+      <w:start w:val="1"/>
+      <w:numFmt w:val="lowerLetter"/>
+      <w:lvlText w:val="%2."/>
+      <w:lvlJc w:val="left"/>
+      <w:pPr>
+        <w:ind w:left="1800" w:hanging="360"/>
+      </w:pPr>
+    </w:lvl>
+    <w:lvl w:ilvl="2" w:tplc="4009001B" w:tentative="1">
+      <w:start w:val="1"/>
+      <w:numFmt w:val="lowerRoman"/>
+      <w:lvlText w:val="%3."/>
+      <w:lvlJc w:val="right"/>
+      <w:pPr>
+        <w:ind w:left="2520" w:hanging="180"/>
+      </w:pPr>
+    </w:lvl>
+    <w:lvl w:ilvl="3" w:tplc="4009000F" w:tentative="1">
+      <w:start w:val="1"/>
+      <w:numFmt w:val="decimal"/>
+      <w:lvlText w:val="%4."/>
+      <w:lvlJc w:val="left"/>
+      <w:pPr>
+        <w:ind w:left="3240" w:hanging="360"/>
+      </w:pPr>
+    </w:lvl>
+    <w:lvl w:ilvl="4" w:tplc="40090019" w:tentative="1">
+      <w:start w:val="1"/>
+      <w:numFmt w:val="lowerLetter"/>
+      <w:lvlText w:val="%5."/>
+      <w:lvlJc w:val="left"/>
+      <w:pPr>
+        <w:ind w:left="3960" w:hanging="360"/>
+      </w:pPr>
+    </w:lvl>
+    <w:lvl w:ilvl="5" w:tplc="4009001B" w:tentative="1">
+      <w:start w:val="1"/>
+      <w:numFmt w:val="lowerRoman"/>
+      <w:lvlText w:val="%6."/>
+      <w:lvlJc w:val="right"/>
+      <w:pPr>
+        <w:ind w:left="4680" w:hanging="180"/>
+      </w:pPr>
+    </w:lvl>
+    <w:lvl w:ilvl="6" w:tplc="4009000F" w:tentative="1">
+      <w:start w:val="1"/>
+      <w:numFmt w:val="decimal"/>
+      <w:lvlText w:val="%7."/>
+      <w:lvlJc w:val="left"/>
+      <w:pPr>
+        <w:ind w:left="5400" w:hanging="360"/>
+      </w:pPr>
+    </w:lvl>
+    <w:lvl w:ilvl="7" w:tplc="40090019" w:tentative="1">
+      <w:start w:val="1"/>
+      <w:numFmt w:val="lowerLetter"/>
+      <w:lvlText w:val="%8."/>
+      <w:lvlJc w:val="left"/>
+      <w:pPr>
+        <w:ind w:left="6120" w:hanging="360"/>
+      </w:pPr>
+    </w:lvl>
+    <w:lvl w:ilvl="8" w:tplc="4009001B" w:tentative="1">
+      <w:start w:val="1"/>
+      <w:numFmt w:val="lowerRoman"/>
+      <w:lvlText w:val="%9."/>
+      <w:lvlJc w:val="right"/>
+      <w:pPr>
+        <w:ind w:left="6840" w:hanging="180"/>
+      </w:pPr>
+    </w:lvl>
+  </w:abstractNum>
+  <w:abstractNum w:abstractNumId="1">
+    <w:nsid w:val="3F766036"/>
+    <w:multiLevelType w:val="hybridMultilevel"/>
+    <w:tmpl w:val="A0880E2C"/>
+    <w:lvl w:ilvl="0" w:tplc="174060B0">
+      <w:start w:val="1"/>
+      <w:numFmt w:val="upperLetter"/>
+      <w:lvlText w:val="%1."/>
+      <w:lvlJc w:val="left"/>
+      <w:pPr>
+        <w:ind w:left="1080" w:hanging="360"/>
+      </w:pPr>
+      <w:rPr>
+        <w:rFonts w:hint="default"/>
+      </w:rPr>
+    </w:lvl>
+    <w:lvl w:ilvl="1" w:tplc="40090019" w:tentative="1">
+      <w:start w:val="1"/>
+      <w:numFmt w:val="lowerLetter"/>
+      <w:lvlText w:val="%2."/>
+      <w:lvlJc w:val="left"/>
+      <w:pPr>
+        <w:ind w:left="1800" w:hanging="360"/>
+      </w:pPr>
+    </w:lvl>
+    <w:lvl w:ilvl="2" w:tplc="4009001B" w:tentative="1">
+      <w:start w:val="1"/>
+      <w:numFmt w:val="lowerRoman"/>
+      <w:lvlText w:val="%3."/>
+      <w:lvlJc w:val="right"/>
+      <w:pPr>
+        <w:ind w:left="2520" w:hanging="180"/>
+      </w:pPr>
+    </w:lvl>
+    <w:lvl w:ilvl="3" w:tplc="4009000F" w:tentative="1">
+      <w:start w:val="1"/>
+      <w:numFmt w:val="decimal"/>
+      <w:lvlText w:val="%4."/>
+      <w:lvlJc w:val="left"/>
+      <w:pPr>
+        <w:ind w:left="3240" w:hanging="360"/>
+      </w:pPr>
+    </w:lvl>
+    <w:lvl w:ilvl="4" w:tplc="40090019" w:tentative="1">
+      <w:start w:val="1"/>
+      <w:numFmt w:val="lowerLetter"/>
+      <w:lvlText w:val="%5."/>
+      <w:lvlJc w:val="left"/>
+      <w:pPr>
+        <w:ind w:left="3960" w:hanging="360"/>
+      </w:pPr>
+    </w:lvl>
+    <w:lvl w:ilvl="5" w:tplc="4009001B" w:tentative="1">
+      <w:start w:val="1"/>
+      <w:numFmt w:val="lowerRoman"/>
+      <w:lvlText w:val="%6."/>
+      <w:lvlJc w:val="right"/>
+      <w:pPr>
+        <w:ind w:left="4680" w:hanging="180"/>
+      </w:pPr>
+    </w:lvl>
+    <w:lvl w:ilvl="6" w:tplc="4009000F" w:tentative="1">
+      <w:start w:val="1"/>
+      <w:numFmt w:val="decimal"/>
+      <w:lvlText w:val="%7."/>
+      <w:lvlJc w:val="left"/>
+      <w:pPr>
+        <w:ind w:left="5400" w:hanging="360"/>
+      </w:pPr>
+    </w:lvl>
+    <w:lvl w:ilvl="7" w:tplc="40090019" w:tentative="1">
+      <w:start w:val="1"/>
+      <w:numFmt w:val="lowerLetter"/>
+      <w:lvlText w:val="%8."/>
+      <w:lvlJc w:val="left"/>
+      <w:pPr>
+        <w:ind w:left="6120" w:hanging="360"/>
+      </w:pPr>
+    </w:lvl>
+    <w:lvl w:ilvl="8" w:tplc="4009001B" w:tentative="1">
+      <w:start w:val="1"/>
+      <w:numFmt w:val="lowerRoman"/>
+      <w:lvlText w:val="%9."/>
+      <w:lvlJc w:val="right"/>
+      <w:pPr>
+        <w:ind w:left="6840" w:hanging="180"/>
+      </w:pPr>
+    </w:lvl>
+  </w:abstractNum>
+  <w:abstractNum w:abstractNumId="2">
+    <w:nsid w:val="4FAF266F"/>
+    <w:multiLevelType w:val="hybridMultilevel"/>
+    <w:tmpl w:val="C83AD226"/>
+    <w:lvl w:ilvl="0" w:tplc="9E1AF6C0">
+      <w:start w:val="9"/>
+      <w:numFmt w:val="lowerLetter"/>
+      <w:lvlText w:val="%1."/>
+      <w:lvlJc w:val="left"/>
+      <w:pPr>
+        <w:ind w:left="1080" w:hanging="360"/>
+      </w:pPr>
+      <w:rPr>
+        <w:rFonts w:hint="default"/>
+      </w:rPr>
+    </w:lvl>
+    <w:lvl w:ilvl="1" w:tplc="40090019" w:tentative="1">
+      <w:start w:val="1"/>
+      <w:numFmt w:val="lowerLetter"/>
+      <w:lvlText w:val="%2."/>
+      <w:lvlJc w:val="left"/>
+      <w:pPr>
+        <w:ind w:left="1800" w:hanging="360"/>
+      </w:pPr>
+    </w:lvl>
+    <w:lvl w:ilvl="2" w:tplc="4009001B" w:tentative="1">
+      <w:start w:val="1"/>
+      <w:numFmt w:val="lowerRoman"/>
+      <w:lvlText w:val="%3."/>
+      <w:lvlJc w:val="right"/>
+      <w:pPr>
+        <w:ind w:left="2520" w:hanging="180"/>
+      </w:pPr>
+    </w:lvl>
+    <w:lvl w:ilvl="3" w:tplc="4009000F" w:tentative="1">
+      <w:start w:val="1"/>
+      <w:numFmt w:val="decimal"/>
+      <w:lvlText w:val="%4."/>
+      <w:lvlJc w:val="left"/>
+      <w:pPr>
+        <w:ind w:left="3240" w:hanging="360"/>
+      </w:pPr>
+    </w:lvl>
+    <w:lvl w:ilvl="4" w:tplc="40090019" w:tentative="1">
+      <w:start w:val="1"/>
+      <w:numFmt w:val="lowerLetter"/>
+      <w:lvlText w:val="%5."/>
+      <w:lvlJc w:val="left"/>
+      <w:pPr>
+        <w:ind w:left="3960" w:hanging="360"/>
+      </w:pPr>
+    </w:lvl>
+    <w:lvl w:ilvl="5" w:tplc="4009001B" w:tentative="1">
+      <w:start w:val="1"/>
+      <w:numFmt w:val="lowerRoman"/>
+      <w:lvlText w:val="%6."/>
+      <w:lvlJc w:val="right"/>
+      <w:pPr>
+        <w:ind w:left="4680" w:hanging="180"/>
+      </w:pPr>
+    </w:lvl>
+    <w:lvl w:ilvl="6" w:tplc="4009000F" w:tentative="1">
+      <w:start w:val="1"/>
+      <w:numFmt w:val="decimal"/>
+      <w:lvlText w:val="%7."/>
+      <w:lvlJc w:val="left"/>
+      <w:pPr>
+        <w:ind w:left="5400" w:hanging="360"/>
+      </w:pPr>
+    </w:lvl>
+    <w:lvl w:ilvl="7" w:tplc="40090019" w:tentative="1">
+      <w:start w:val="1"/>
+      <w:numFmt w:val="lowerLetter"/>
+      <w:lvlText w:val="%8."/>
+      <w:lvlJc w:val="left"/>
+      <w:pPr>
+        <w:ind w:left="6120" w:hanging="360"/>
+      </w:pPr>
+    </w:lvl>
+    <w:lvl w:ilvl="8" w:tplc="4009001B" w:tentative="1">
+      <w:start w:val="1"/>
+      <w:numFmt w:val="lowerRoman"/>
+      <w:lvlText w:val="%9."/>
+      <w:lvlJc w:val="right"/>
+      <w:pPr>
+        <w:ind w:left="6840" w:hanging="180"/>
+      </w:pPr>
+    </w:lvl>
+  </w:abstractNum>
+  <w:abstractNum w:abstractNumId="3">
     <w:nsid w:val="4FC32F27"/>
     <w:multiLevelType w:val="hybridMultilevel"/>
     <w:tmpl w:val="5810DD02"/>
@@ -1005,7 +2581,96 @@
       </w:pPr>
     </w:lvl>
   </w:abstractNum>
-  <w:abstractNum w:abstractNumId="1">
+  <w:abstractNum w:abstractNumId="4">
+    <w:nsid w:val="587E203D"/>
+    <w:multiLevelType w:val="hybridMultilevel"/>
+    <w:tmpl w:val="B87E5BF0"/>
+    <w:lvl w:ilvl="0" w:tplc="C8B07B68">
+      <w:start w:val="9"/>
+      <w:numFmt w:val="lowerLetter"/>
+      <w:lvlText w:val="%1."/>
+      <w:lvlJc w:val="left"/>
+      <w:pPr>
+        <w:ind w:left="1080" w:hanging="360"/>
+      </w:pPr>
+      <w:rPr>
+        <w:rFonts w:hint="default"/>
+      </w:rPr>
+    </w:lvl>
+    <w:lvl w:ilvl="1" w:tplc="40090019" w:tentative="1">
+      <w:start w:val="1"/>
+      <w:numFmt w:val="lowerLetter"/>
+      <w:lvlText w:val="%2."/>
+      <w:lvlJc w:val="left"/>
+      <w:pPr>
+        <w:ind w:left="1800" w:hanging="360"/>
+      </w:pPr>
+    </w:lvl>
+    <w:lvl w:ilvl="2" w:tplc="4009001B" w:tentative="1">
+      <w:start w:val="1"/>
+      <w:numFmt w:val="lowerRoman"/>
+      <w:lvlText w:val="%3."/>
+      <w:lvlJc w:val="right"/>
+      <w:pPr>
+        <w:ind w:left="2520" w:hanging="180"/>
+      </w:pPr>
+    </w:lvl>
+    <w:lvl w:ilvl="3" w:tplc="4009000F" w:tentative="1">
+      <w:start w:val="1"/>
+      <w:numFmt w:val="decimal"/>
+      <w:lvlText w:val="%4."/>
+      <w:lvlJc w:val="left"/>
+      <w:pPr>
+        <w:ind w:left="3240" w:hanging="360"/>
+      </w:pPr>
+    </w:lvl>
+    <w:lvl w:ilvl="4" w:tplc="40090019" w:tentative="1">
+      <w:start w:val="1"/>
+      <w:numFmt w:val="lowerLetter"/>
+      <w:lvlText w:val="%5."/>
+      <w:lvlJc w:val="left"/>
+      <w:pPr>
+        <w:ind w:left="3960" w:hanging="360"/>
+      </w:pPr>
+    </w:lvl>
+    <w:lvl w:ilvl="5" w:tplc="4009001B" w:tentative="1">
+      <w:start w:val="1"/>
+      <w:numFmt w:val="lowerRoman"/>
+      <w:lvlText w:val="%6."/>
+      <w:lvlJc w:val="right"/>
+      <w:pPr>
+        <w:ind w:left="4680" w:hanging="180"/>
+      </w:pPr>
+    </w:lvl>
+    <w:lvl w:ilvl="6" w:tplc="4009000F" w:tentative="1">
+      <w:start w:val="1"/>
+      <w:numFmt w:val="decimal"/>
+      <w:lvlText w:val="%7."/>
+      <w:lvlJc w:val="left"/>
+      <w:pPr>
+        <w:ind w:left="5400" w:hanging="360"/>
+      </w:pPr>
+    </w:lvl>
+    <w:lvl w:ilvl="7" w:tplc="40090019" w:tentative="1">
+      <w:start w:val="1"/>
+      <w:numFmt w:val="lowerLetter"/>
+      <w:lvlText w:val="%8."/>
+      <w:lvlJc w:val="left"/>
+      <w:pPr>
+        <w:ind w:left="6120" w:hanging="360"/>
+      </w:pPr>
+    </w:lvl>
+    <w:lvl w:ilvl="8" w:tplc="4009001B" w:tentative="1">
+      <w:start w:val="1"/>
+      <w:numFmt w:val="lowerRoman"/>
+      <w:lvlText w:val="%9."/>
+      <w:lvlJc w:val="right"/>
+      <w:pPr>
+        <w:ind w:left="6840" w:hanging="180"/>
+      </w:pPr>
+    </w:lvl>
+  </w:abstractNum>
+  <w:abstractNum w:abstractNumId="5">
     <w:nsid w:val="611D6CC6"/>
     <w:multiLevelType w:val="hybridMultilevel"/>
     <w:tmpl w:val="379018E6"/>
@@ -1094,11 +2759,207 @@
       </w:pPr>
     </w:lvl>
   </w:abstractNum>
+  <w:abstractNum w:abstractNumId="6">
+    <w:nsid w:val="70F94CAF"/>
+    <w:multiLevelType w:val="hybridMultilevel"/>
+    <w:tmpl w:val="60D2B36E"/>
+    <w:lvl w:ilvl="0" w:tplc="40090015">
+      <w:start w:val="1"/>
+      <w:numFmt w:val="upperLetter"/>
+      <w:lvlText w:val="%1."/>
+      <w:lvlJc w:val="left"/>
+      <w:pPr>
+        <w:ind w:left="720" w:hanging="360"/>
+      </w:pPr>
+      <w:rPr>
+        <w:rFonts w:hint="default"/>
+      </w:rPr>
+    </w:lvl>
+    <w:lvl w:ilvl="1" w:tplc="40090019">
+      <w:start w:val="1"/>
+      <w:numFmt w:val="lowerLetter"/>
+      <w:lvlText w:val="%2."/>
+      <w:lvlJc w:val="left"/>
+      <w:pPr>
+        <w:ind w:left="1440" w:hanging="360"/>
+      </w:pPr>
+    </w:lvl>
+    <w:lvl w:ilvl="2" w:tplc="4009001B">
+      <w:start w:val="1"/>
+      <w:numFmt w:val="lowerRoman"/>
+      <w:lvlText w:val="%3."/>
+      <w:lvlJc w:val="right"/>
+      <w:pPr>
+        <w:ind w:left="2160" w:hanging="180"/>
+      </w:pPr>
+    </w:lvl>
+    <w:lvl w:ilvl="3" w:tplc="4009000F">
+      <w:start w:val="1"/>
+      <w:numFmt w:val="decimal"/>
+      <w:lvlText w:val="%4."/>
+      <w:lvlJc w:val="left"/>
+      <w:pPr>
+        <w:ind w:left="2880" w:hanging="360"/>
+      </w:pPr>
+    </w:lvl>
+    <w:lvl w:ilvl="4" w:tplc="40090019" w:tentative="1">
+      <w:start w:val="1"/>
+      <w:numFmt w:val="lowerLetter"/>
+      <w:lvlText w:val="%5."/>
+      <w:lvlJc w:val="left"/>
+      <w:pPr>
+        <w:ind w:left="3600" w:hanging="360"/>
+      </w:pPr>
+    </w:lvl>
+    <w:lvl w:ilvl="5" w:tplc="4009001B" w:tentative="1">
+      <w:start w:val="1"/>
+      <w:numFmt w:val="lowerRoman"/>
+      <w:lvlText w:val="%6."/>
+      <w:lvlJc w:val="right"/>
+      <w:pPr>
+        <w:ind w:left="4320" w:hanging="180"/>
+      </w:pPr>
+    </w:lvl>
+    <w:lvl w:ilvl="6" w:tplc="4009000F" w:tentative="1">
+      <w:start w:val="1"/>
+      <w:numFmt w:val="decimal"/>
+      <w:lvlText w:val="%7."/>
+      <w:lvlJc w:val="left"/>
+      <w:pPr>
+        <w:ind w:left="5040" w:hanging="360"/>
+      </w:pPr>
+    </w:lvl>
+    <w:lvl w:ilvl="7" w:tplc="40090019" w:tentative="1">
+      <w:start w:val="1"/>
+      <w:numFmt w:val="lowerLetter"/>
+      <w:lvlText w:val="%8."/>
+      <w:lvlJc w:val="left"/>
+      <w:pPr>
+        <w:ind w:left="5760" w:hanging="360"/>
+      </w:pPr>
+    </w:lvl>
+    <w:lvl w:ilvl="8" w:tplc="4009001B" w:tentative="1">
+      <w:start w:val="1"/>
+      <w:numFmt w:val="lowerRoman"/>
+      <w:lvlText w:val="%9."/>
+      <w:lvlJc w:val="right"/>
+      <w:pPr>
+        <w:ind w:left="6480" w:hanging="180"/>
+      </w:pPr>
+    </w:lvl>
+  </w:abstractNum>
+  <w:abstractNum w:abstractNumId="7">
+    <w:nsid w:val="7BA130E0"/>
+    <w:multiLevelType w:val="hybridMultilevel"/>
+    <w:tmpl w:val="0C349238"/>
+    <w:lvl w:ilvl="0" w:tplc="4DB0F2E6">
+      <w:start w:val="1"/>
+      <w:numFmt w:val="lowerRoman"/>
+      <w:lvlText w:val="%1."/>
+      <w:lvlJc w:val="left"/>
+      <w:pPr>
+        <w:ind w:left="1440" w:hanging="720"/>
+      </w:pPr>
+      <w:rPr>
+        <w:rFonts w:hint="default"/>
+      </w:rPr>
+    </w:lvl>
+    <w:lvl w:ilvl="1" w:tplc="40090019" w:tentative="1">
+      <w:start w:val="1"/>
+      <w:numFmt w:val="lowerLetter"/>
+      <w:lvlText w:val="%2."/>
+      <w:lvlJc w:val="left"/>
+      <w:pPr>
+        <w:ind w:left="1800" w:hanging="360"/>
+      </w:pPr>
+    </w:lvl>
+    <w:lvl w:ilvl="2" w:tplc="4009001B" w:tentative="1">
+      <w:start w:val="1"/>
+      <w:numFmt w:val="lowerRoman"/>
+      <w:lvlText w:val="%3."/>
+      <w:lvlJc w:val="right"/>
+      <w:pPr>
+        <w:ind w:left="2520" w:hanging="180"/>
+      </w:pPr>
+    </w:lvl>
+    <w:lvl w:ilvl="3" w:tplc="4009000F" w:tentative="1">
+      <w:start w:val="1"/>
+      <w:numFmt w:val="decimal"/>
+      <w:lvlText w:val="%4."/>
+      <w:lvlJc w:val="left"/>
+      <w:pPr>
+        <w:ind w:left="3240" w:hanging="360"/>
+      </w:pPr>
+    </w:lvl>
+    <w:lvl w:ilvl="4" w:tplc="40090019" w:tentative="1">
+      <w:start w:val="1"/>
+      <w:numFmt w:val="lowerLetter"/>
+      <w:lvlText w:val="%5."/>
+      <w:lvlJc w:val="left"/>
+      <w:pPr>
+        <w:ind w:left="3960" w:hanging="360"/>
+      </w:pPr>
+    </w:lvl>
+    <w:lvl w:ilvl="5" w:tplc="4009001B" w:tentative="1">
+      <w:start w:val="1"/>
+      <w:numFmt w:val="lowerRoman"/>
+      <w:lvlText w:val="%6."/>
+      <w:lvlJc w:val="right"/>
+      <w:pPr>
+        <w:ind w:left="4680" w:hanging="180"/>
+      </w:pPr>
+    </w:lvl>
+    <w:lvl w:ilvl="6" w:tplc="4009000F" w:tentative="1">
+      <w:start w:val="1"/>
+      <w:numFmt w:val="decimal"/>
+      <w:lvlText w:val="%7."/>
+      <w:lvlJc w:val="left"/>
+      <w:pPr>
+        <w:ind w:left="5400" w:hanging="360"/>
+      </w:pPr>
+    </w:lvl>
+    <w:lvl w:ilvl="7" w:tplc="40090019" w:tentative="1">
+      <w:start w:val="1"/>
+      <w:numFmt w:val="lowerLetter"/>
+      <w:lvlText w:val="%8."/>
+      <w:lvlJc w:val="left"/>
+      <w:pPr>
+        <w:ind w:left="6120" w:hanging="360"/>
+      </w:pPr>
+    </w:lvl>
+    <w:lvl w:ilvl="8" w:tplc="4009001B" w:tentative="1">
+      <w:start w:val="1"/>
+      <w:numFmt w:val="lowerRoman"/>
+      <w:lvlText w:val="%9."/>
+      <w:lvlJc w:val="right"/>
+      <w:pPr>
+        <w:ind w:left="6840" w:hanging="180"/>
+      </w:pPr>
+    </w:lvl>
+  </w:abstractNum>
   <w:num w:numId="1">
+    <w:abstractNumId w:val="3"/>
+  </w:num>
+  <w:num w:numId="2">
+    <w:abstractNumId w:val="5"/>
+  </w:num>
+  <w:num w:numId="3">
+    <w:abstractNumId w:val="1"/>
+  </w:num>
+  <w:num w:numId="4">
+    <w:abstractNumId w:val="6"/>
+  </w:num>
+  <w:num w:numId="5">
+    <w:abstractNumId w:val="7"/>
+  </w:num>
+  <w:num w:numId="6">
     <w:abstractNumId w:val="0"/>
   </w:num>
-  <w:num w:numId="2">
-    <w:abstractNumId w:val="1"/>
+  <w:num w:numId="7">
+    <w:abstractNumId w:val="4"/>
+  </w:num>
+  <w:num w:numId="8">
+    <w:abstractNumId w:val="2"/>
   </w:num>
 </w:numbering>
 </file>
@@ -2135,7 +3996,7 @@
 </file>
 
 <file path=customXml/itemProps1.xml><?xml version="1.0" encoding="utf-8"?>
-<ds:datastoreItem xmlns:ds="http://schemas.openxmlformats.org/officeDocument/2006/customXml" ds:itemID="{4F0169FD-181F-4F73-B45A-0BA209755EFC}">
+<ds:datastoreItem xmlns:ds="http://schemas.openxmlformats.org/officeDocument/2006/customXml" ds:itemID="{8E2C401F-8599-475A-A6A8-683BCD04ACF4}">
   <ds:schemaRefs>
     <ds:schemaRef ds:uri="http://schemas.openxmlformats.org/officeDocument/2006/bibliography"/>
   </ds:schemaRefs>
